--- a/Ducumentation/Manual.docx
+++ b/Ducumentation/Manual.docx
@@ -525,15 +525,7 @@
                         <w:txbxContent>
                           <w:p>
                             <w:r>
-                              <w:t xml:space="preserve">The Default Message can point to </w:t>
-                            </w:r>
-                            <w:proofErr w:type="gramStart"/>
-                            <w:r>
-                              <w:t>a</w:t>
-                            </w:r>
-                            <w:proofErr w:type="gramEnd"/>
-                            <w:r>
-                              <w:t xml:space="preserve"> onboarding site or ticket system.</w:t>
+                              <w:t>The Default Message can point to a onboarding site or ticket system.</w:t>
                             </w:r>
                           </w:p>
                         </w:txbxContent>
@@ -564,15 +556,7 @@
                   <w:txbxContent>
                     <w:p>
                       <w:r>
-                        <w:t xml:space="preserve">The Default Message can point to </w:t>
-                      </w:r>
-                      <w:proofErr w:type="gramStart"/>
-                      <w:r>
-                        <w:t>a</w:t>
-                      </w:r>
-                      <w:proofErr w:type="gramEnd"/>
-                      <w:r>
-                        <w:t xml:space="preserve"> onboarding site or ticket system.</w:t>
+                        <w:t>The Default Message can point to a onboarding site or ticket system.</w:t>
                       </w:r>
                     </w:p>
                   </w:txbxContent>
@@ -965,15 +949,7 @@
         <w:t>“Essential Business Headlines” app</w:t>
       </w:r>
       <w:r>
-        <w:t xml:space="preserve">, </w:t>
-      </w:r>
-      <w:proofErr w:type="spellStart"/>
-      <w:r>
-        <w:t>with out</w:t>
-      </w:r>
-      <w:proofErr w:type="spellEnd"/>
-      <w:r>
-        <w:t xml:space="preserve"> the app the page look like this:</w:t>
+        <w:t>, with out the app the page look like this:</w:t>
       </w:r>
     </w:p>
     <w:p>
@@ -1020,15 +996,7 @@
     </w:p>
     <w:p>
       <w:r>
-        <w:t xml:space="preserve">In here, the default message can de added together with a default message </w:t>
-      </w:r>
-      <w:proofErr w:type="spellStart"/>
-      <w:r>
-        <w:t>url</w:t>
-      </w:r>
-      <w:proofErr w:type="spellEnd"/>
-      <w:r>
-        <w:t xml:space="preserve">. </w:t>
+        <w:t xml:space="preserve">In here, the default message can de added together with a default message url. </w:t>
       </w:r>
     </w:p>
     <w:p>
@@ -1083,15 +1051,7 @@
     </w:p>
     <w:p>
       <w:r>
-        <w:t xml:space="preserve">The Arrow represents the link that will open the </w:t>
-      </w:r>
-      <w:proofErr w:type="spellStart"/>
-      <w:r>
-        <w:t>url</w:t>
-      </w:r>
-      <w:proofErr w:type="spellEnd"/>
-      <w:r>
-        <w:t>.</w:t>
+        <w:t>The Arrow represents the link that will open the url.</w:t>
       </w:r>
     </w:p>
     <w:p>
@@ -1371,6 +1331,9 @@
     </w:p>
     <w:p>
       <w:r>
+        <w:rPr>
+          <w:noProof/>
+        </w:rPr>
         <w:lastRenderedPageBreak/>
         <w:drawing>
           <wp:inline distT="0" distB="0" distL="0" distR="0" wp14:anchorId="7B2FEBB6" wp14:editId="795B66A0">
@@ -1414,15 +1377,7 @@
         <w:t xml:space="preserve">Since we have set up a date span from </w:t>
       </w:r>
       <w:r>
-        <w:t xml:space="preserve">01-02-2027 to 28-02-2027 for the sales message, it will only appear in that period. In this case, the </w:t>
-      </w:r>
-      <w:proofErr w:type="spellStart"/>
-      <w:r>
-        <w:t>Workdate</w:t>
-      </w:r>
-      <w:proofErr w:type="spellEnd"/>
-      <w:r>
-        <w:t xml:space="preserve"> is set to 27-01-2027. And the messages shown for his users are:</w:t>
+        <w:t>01-02-2027 to 28-02-2027 for the sales message, it will only appear in that period. In this case, the Workdate is set to 27-01-2027. And the messages shown for his users are:</w:t>
       </w:r>
     </w:p>
     <w:p>
@@ -1606,6 +1561,9 @@
     </w:p>
     <w:p>
       <w:r>
+        <w:rPr>
+          <w:noProof/>
+        </w:rPr>
         <w:drawing>
           <wp:inline distT="0" distB="0" distL="0" distR="0" wp14:anchorId="1218AC00" wp14:editId="79B055F4">
             <wp:extent cx="3810000" cy="1497830"/>
@@ -1650,6 +1608,9 @@
     </w:p>
     <w:p>
       <w:r>
+        <w:rPr>
+          <w:noProof/>
+        </w:rPr>
         <w:drawing>
           <wp:inline distT="0" distB="0" distL="0" distR="0" wp14:anchorId="23754B93" wp14:editId="21CE582D">
             <wp:extent cx="3829050" cy="1435794"/>
@@ -1708,13 +1669,7 @@
     </w:p>
     <w:p>
       <w:r>
-        <w:t xml:space="preserve">This is an Open-Source project. It is </w:t>
-      </w:r>
-      <w:r>
-        <w:t xml:space="preserve">provided </w:t>
-      </w:r>
-      <w:r>
-        <w:t xml:space="preserve">with no </w:t>
+        <w:t xml:space="preserve">This is an Open-Source project. It is provided with no </w:t>
       </w:r>
       <w:r>
         <w:t>warranty and you are using it entirely at your own responsibility.</w:t>
@@ -1742,23 +1697,69 @@
           <w:rPr>
             <w:rStyle w:val="Hyperlink"/>
           </w:rPr>
-          <w:t>https://github.com/peikba/Headli</w:t>
-        </w:r>
-        <w:r>
-          <w:rPr>
-            <w:rStyle w:val="Hyperlink"/>
-          </w:rPr>
-          <w:t>n</w:t>
-        </w:r>
-        <w:r>
-          <w:rPr>
-            <w:rStyle w:val="Hyperlink"/>
-          </w:rPr>
-          <w:t>eMessages</w:t>
+          <w:t>https://github.com/peikba/HeadlineMessages</w:t>
         </w:r>
       </w:hyperlink>
     </w:p>
-    <w:p/>
+    <w:p>
+      <w:r>
+        <w:rPr>
+          <w:noProof/>
+        </w:rPr>
+        <w:drawing>
+          <wp:inline distT="0" distB="0" distL="0" distR="0" wp14:anchorId="5D7D5D49" wp14:editId="56811CE0">
+            <wp:extent cx="6105525" cy="723900"/>
+            <wp:effectExtent l="0" t="0" r="9525" b="0"/>
+            <wp:docPr id="707520344" name="Picture 5">
+              <a:hlinkClick xmlns:a="http://schemas.openxmlformats.org/drawingml/2006/main" r:id="rId31"/>
+            </wp:docPr>
+            <wp:cNvGraphicFramePr>
+              <a:graphicFrameLocks xmlns:a="http://schemas.openxmlformats.org/drawingml/2006/main" noChangeAspect="1"/>
+            </wp:cNvGraphicFramePr>
+            <a:graphic xmlns:a="http://schemas.openxmlformats.org/drawingml/2006/main">
+              <a:graphicData uri="http://schemas.openxmlformats.org/drawingml/2006/picture">
+                <pic:pic xmlns:pic="http://schemas.openxmlformats.org/drawingml/2006/picture">
+                  <pic:nvPicPr>
+                    <pic:cNvPr id="20654614" name="Picture 5">
+                      <a:hlinkClick r:id="rId31"/>
+                    </pic:cNvPr>
+                    <pic:cNvPicPr>
+                      <a:picLocks noChangeAspect="1" noChangeArrowheads="1"/>
+                    </pic:cNvPicPr>
+                  </pic:nvPicPr>
+                  <pic:blipFill>
+                    <a:blip r:embed="rId32">
+                      <a:extLst>
+                        <a:ext uri="{28A0092B-C50C-407E-A947-70E740481C1C}">
+                          <a14:useLocalDpi xmlns:a14="http://schemas.microsoft.com/office/drawing/2010/main" val="0"/>
+                        </a:ext>
+                      </a:extLst>
+                    </a:blip>
+                    <a:srcRect/>
+                    <a:stretch>
+                      <a:fillRect/>
+                    </a:stretch>
+                  </pic:blipFill>
+                  <pic:spPr bwMode="auto">
+                    <a:xfrm>
+                      <a:off x="0" y="0"/>
+                      <a:ext cx="6105525" cy="723900"/>
+                    </a:xfrm>
+                    <a:prstGeom prst="rect">
+                      <a:avLst/>
+                    </a:prstGeom>
+                    <a:noFill/>
+                    <a:ln>
+                      <a:noFill/>
+                    </a:ln>
+                  </pic:spPr>
+                </pic:pic>
+              </a:graphicData>
+            </a:graphic>
+          </wp:inline>
+        </w:drawing>
+      </w:r>
+    </w:p>
     <w:sectPr>
       <w:pgSz w:w="11906" w:h="16838"/>
       <w:pgMar w:top="1701" w:right="1134" w:bottom="1701" w:left="1134" w:header="708" w:footer="708" w:gutter="0"/>
@@ -1782,21 +1783,8 @@
         </w:rPr>
         <w:annotationRef/>
       </w:r>
-      <w:proofErr w:type="spellStart"/>
-      <w:r>
-        <w:t>Tilføj</w:t>
-      </w:r>
-      <w:proofErr w:type="spellEnd"/>
-      <w:r>
-        <w:t xml:space="preserve"> </w:t>
-      </w:r>
-      <w:proofErr w:type="spellStart"/>
-      <w:r>
-        <w:t>url</w:t>
-      </w:r>
-      <w:proofErr w:type="spellEnd"/>
-      <w:r>
-        <w:t xml:space="preserve"> her???</w:t>
+      <w:r>
+        <w:t>Tilføj url her???</w:t>
       </w:r>
     </w:p>
   </w:comment>
@@ -2670,6 +2658,7 @@
   <w:style w:type="character" w:default="1" w:styleId="DefaultParagraphFont">
     <w:name w:val="Default Paragraph Font"/>
     <w:uiPriority w:val="1"/>
+    <w:semiHidden/>
     <w:unhideWhenUsed/>
   </w:style>
   <w:style w:type="table" w:default="1" w:styleId="TableNormal">
